--- a/Work/chapters/Poděkování.docx
+++ b/Work/chapters/Poděkování.docx
@@ -5,12 +5,16 @@
     <w:p>
       <w:pPr>
         <w:rPr>
+          <w:b/>
+          <w:bCs/>
           <w:sz w:val="32"/>
           <w:szCs w:val="32"/>
         </w:rPr>
       </w:pPr>
       <w:r>
         <w:rPr>
+          <w:b/>
+          <w:bCs/>
           <w:sz w:val="32"/>
           <w:szCs w:val="32"/>
         </w:rPr>
@@ -30,14 +34,7 @@
           <w:sz w:val="24"/>
           <w:szCs w:val="24"/>
         </w:rPr>
-        <w:t>Rád bych pod</w:t>
-      </w:r>
-      <w:r>
-        <w:rPr>
-          <w:sz w:val="24"/>
-          <w:szCs w:val="24"/>
-        </w:rPr>
-        <w:t xml:space="preserve">ěkoval Mgr. Kateřině </w:t>
+        <w:t xml:space="preserve">Mnohokrát děkuji mojí profesorce matematiky, Mgr. Kateřině </w:t>
       </w:r>
       <w:proofErr w:type="spellStart"/>
       <w:r>
@@ -53,168 +50,23 @@
           <w:sz w:val="24"/>
           <w:szCs w:val="24"/>
         </w:rPr>
-        <w:t xml:space="preserve"> za odborné vedení</w:t>
-      </w:r>
-      <w:r>
-        <w:rPr>
-          <w:sz w:val="24"/>
-          <w:szCs w:val="24"/>
-        </w:rPr>
-        <w:t xml:space="preserve"> </w:t>
-      </w:r>
-      <w:r>
-        <w:rPr>
-          <w:sz w:val="24"/>
-          <w:szCs w:val="24"/>
-        </w:rPr>
-        <w:t xml:space="preserve">a kontrolu </w:t>
-      </w:r>
-      <w:r>
-        <w:rPr>
-          <w:sz w:val="24"/>
-          <w:szCs w:val="24"/>
-        </w:rPr>
-        <w:t>mojí práce. Obrovské díky</w:t>
-      </w:r>
-      <w:r>
-        <w:rPr>
-          <w:sz w:val="24"/>
-          <w:szCs w:val="24"/>
-        </w:rPr>
-        <w:t xml:space="preserve"> patří</w:t>
-      </w:r>
-      <w:r>
-        <w:rPr>
-          <w:sz w:val="24"/>
-          <w:szCs w:val="24"/>
-        </w:rPr>
-        <w:t xml:space="preserve"> hlavně</w:t>
-      </w:r>
-      <w:r>
-        <w:rPr>
-          <w:sz w:val="24"/>
-          <w:szCs w:val="24"/>
-        </w:rPr>
-        <w:t xml:space="preserve"> mému tátovi,</w:t>
-      </w:r>
-      <w:r>
-        <w:rPr>
-          <w:sz w:val="24"/>
-          <w:szCs w:val="24"/>
-        </w:rPr>
-        <w:t xml:space="preserve"> který ve </w:t>
-      </w:r>
-      <w:r>
-        <w:rPr>
-          <w:sz w:val="24"/>
-          <w:szCs w:val="24"/>
-        </w:rPr>
-        <w:t>mně od dět</w:t>
-      </w:r>
-      <w:r>
-        <w:rPr>
-          <w:sz w:val="24"/>
-          <w:szCs w:val="24"/>
-        </w:rPr>
-        <w:t xml:space="preserve">ství probouzel </w:t>
-      </w:r>
-      <w:r>
-        <w:rPr>
-          <w:sz w:val="24"/>
-          <w:szCs w:val="24"/>
-        </w:rPr>
-        <w:t>zájem o přírodní vědy a technologie</w:t>
-      </w:r>
-      <w:r>
-        <w:rPr>
-          <w:sz w:val="24"/>
-          <w:szCs w:val="24"/>
-        </w:rPr>
-        <w:t>, sehrál zásadní roli v mém studiu neuronových sítí</w:t>
-      </w:r>
-      <w:r>
-        <w:rPr>
-          <w:sz w:val="24"/>
-          <w:szCs w:val="24"/>
-        </w:rPr>
-        <w:t xml:space="preserve"> a vžd</w:t>
-      </w:r>
-      <w:r>
-        <w:rPr>
-          <w:sz w:val="24"/>
-          <w:szCs w:val="24"/>
-        </w:rPr>
-        <w:t>y</w:t>
-      </w:r>
-      <w:r>
-        <w:rPr>
-          <w:sz w:val="24"/>
-          <w:szCs w:val="24"/>
-        </w:rPr>
-        <w:t xml:space="preserve"> si </w:t>
-      </w:r>
-      <w:r>
-        <w:rPr>
-          <w:sz w:val="24"/>
-          <w:szCs w:val="24"/>
-        </w:rPr>
-        <w:t xml:space="preserve">rád </w:t>
-      </w:r>
-      <w:r>
-        <w:rPr>
-          <w:sz w:val="24"/>
-          <w:szCs w:val="24"/>
-        </w:rPr>
-        <w:t xml:space="preserve">našel čas na </w:t>
-      </w:r>
-      <w:r>
-        <w:rPr>
-          <w:sz w:val="24"/>
-          <w:szCs w:val="24"/>
-        </w:rPr>
-        <w:t>komentáře k mé práci.</w:t>
-      </w:r>
-      <w:r>
-        <w:rPr>
-          <w:sz w:val="24"/>
-          <w:szCs w:val="24"/>
-        </w:rPr>
-        <w:t xml:space="preserve"> Dále chci vyjádřit své díky celé online komunitě</w:t>
-      </w:r>
-      <w:r>
-        <w:rPr>
-          <w:sz w:val="24"/>
-          <w:szCs w:val="24"/>
-        </w:rPr>
-        <w:t xml:space="preserve"> věnující se neuronovým sítím a programování obecně</w:t>
-      </w:r>
-      <w:r>
-        <w:rPr>
-          <w:sz w:val="24"/>
-          <w:szCs w:val="24"/>
-        </w:rPr>
-        <w:t xml:space="preserve">. </w:t>
-      </w:r>
-      <w:r>
-        <w:rPr>
-          <w:sz w:val="24"/>
-          <w:szCs w:val="24"/>
-        </w:rPr>
-        <w:t>Jedná se zejména</w:t>
-      </w:r>
-      <w:r>
-        <w:rPr>
-          <w:sz w:val="24"/>
-          <w:szCs w:val="24"/>
-        </w:rPr>
-        <w:t xml:space="preserve"> o </w:t>
-      </w:r>
-      <w:r>
-        <w:rPr>
-          <w:sz w:val="24"/>
-          <w:szCs w:val="24"/>
-        </w:rPr>
-        <w:t xml:space="preserve">Dr. Sebastiana </w:t>
+        <w:t xml:space="preserve">, za odborné vedení a kontrolu mojí práce. Obrovské díky také </w:t>
+      </w:r>
+      <w:proofErr w:type="gramStart"/>
+      <w:r>
+        <w:rPr>
+          <w:sz w:val="24"/>
+          <w:szCs w:val="24"/>
+        </w:rPr>
+        <w:t>patří</w:t>
+      </w:r>
+      <w:proofErr w:type="gramEnd"/>
+      <w:r>
+        <w:rPr>
+          <w:sz w:val="24"/>
+          <w:szCs w:val="24"/>
+        </w:rPr>
+        <w:t xml:space="preserve"> mému tátovi, který ve mně od dětství probouzel zájem o přírodní vědy a technologie, sehrál zásadní roli v mém studiu neuronových sítí a vždy si rád našel čas na detailní komentáře k této práci. Dále chci vyjádřit své díky celé online komunitě věnující se neuronovým sítím a programování obecně. Jedná se zejména o Dr. Sebastiana </w:t>
       </w:r>
       <w:proofErr w:type="spellStart"/>
       <w:r>
@@ -230,63 +82,7 @@
           <w:sz w:val="24"/>
           <w:szCs w:val="24"/>
         </w:rPr>
-        <w:t xml:space="preserve">, jehož </w:t>
-      </w:r>
-      <w:r>
-        <w:rPr>
-          <w:sz w:val="24"/>
-          <w:szCs w:val="24"/>
-        </w:rPr>
-        <w:t xml:space="preserve">práce </w:t>
-      </w:r>
-      <w:r>
-        <w:rPr>
-          <w:sz w:val="24"/>
-          <w:szCs w:val="24"/>
-        </w:rPr>
-        <w:t>je solidním základem</w:t>
-      </w:r>
-      <w:r>
-        <w:rPr>
-          <w:sz w:val="24"/>
-          <w:szCs w:val="24"/>
-        </w:rPr>
-        <w:t xml:space="preserve"> </w:t>
-      </w:r>
-      <w:r>
-        <w:rPr>
-          <w:sz w:val="24"/>
-          <w:szCs w:val="24"/>
-        </w:rPr>
-        <w:t xml:space="preserve">nejen většiny použitého kódu, ale také mých znalostí v tomto oboru. </w:t>
-      </w:r>
-      <w:r>
-        <w:rPr>
-          <w:sz w:val="24"/>
-          <w:szCs w:val="24"/>
-        </w:rPr>
-        <w:t xml:space="preserve">V neposlední řadě chci poděkovat všem open source </w:t>
-      </w:r>
-      <w:r>
-        <w:rPr>
-          <w:sz w:val="24"/>
-          <w:szCs w:val="24"/>
-        </w:rPr>
-        <w:t xml:space="preserve">službám, </w:t>
-      </w:r>
-      <w:r>
-        <w:rPr>
-          <w:sz w:val="24"/>
-          <w:szCs w:val="24"/>
-        </w:rPr>
-        <w:t>které jsem při práci využíval</w:t>
-      </w:r>
-      <w:r>
-        <w:rPr>
-          <w:sz w:val="24"/>
-          <w:szCs w:val="24"/>
-        </w:rPr>
-        <w:t xml:space="preserve"> (Python, </w:t>
+        <w:t xml:space="preserve">, jehož práce je solidním základem nejen většiny použitého kódu, ale také mých znalostí v tomto oboru. V neposlední řadě chci poděkovat všem open source službám, které jsem při práci využíval (Python, </w:t>
       </w:r>
       <w:proofErr w:type="spellStart"/>
       <w:r>
@@ -318,16 +114,58 @@
           <w:sz w:val="24"/>
           <w:szCs w:val="24"/>
         </w:rPr>
-        <w:t>, GitHub</w:t>
-      </w:r>
-      <w:r>
-        <w:rPr>
-          <w:sz w:val="24"/>
-          <w:szCs w:val="24"/>
-        </w:rPr>
-        <w:t>…).</w:t>
+        <w:t xml:space="preserve">, GitHub, </w:t>
+      </w:r>
+      <w:proofErr w:type="spellStart"/>
+      <w:r>
+        <w:rPr>
+          <w:sz w:val="24"/>
+          <w:szCs w:val="24"/>
+        </w:rPr>
+        <w:t>Visual</w:t>
+      </w:r>
+      <w:proofErr w:type="spellEnd"/>
+      <w:r>
+        <w:rPr>
+          <w:sz w:val="24"/>
+          <w:szCs w:val="24"/>
+        </w:rPr>
+        <w:t xml:space="preserve"> Studio </w:t>
+      </w:r>
+      <w:proofErr w:type="spellStart"/>
+      <w:r>
+        <w:rPr>
+          <w:sz w:val="24"/>
+          <w:szCs w:val="24"/>
+        </w:rPr>
+        <w:t>Code</w:t>
+      </w:r>
+      <w:proofErr w:type="spellEnd"/>
+      <w:r>
+        <w:rPr>
+          <w:sz w:val="24"/>
+          <w:szCs w:val="24"/>
+        </w:rPr>
+        <w:t xml:space="preserve">, </w:t>
+      </w:r>
+      <w:proofErr w:type="spellStart"/>
+      <w:r>
+        <w:rPr>
+          <w:sz w:val="24"/>
+          <w:szCs w:val="24"/>
+        </w:rPr>
+        <w:t>Jupyter</w:t>
+      </w:r>
+      <w:proofErr w:type="spellEnd"/>
+      <w:r>
+        <w:rPr>
+          <w:sz w:val="24"/>
+          <w:szCs w:val="24"/>
+        </w:rPr>
+        <w:t>).</w:t>
       </w:r>
     </w:p>
+    <w:p/>
     <w:sectPr>
       <w:pgSz w:w="11906" w:h="16838"/>
       <w:pgMar w:top="1417" w:right="1417" w:bottom="1417" w:left="1417" w:header="708" w:footer="708" w:gutter="0"/>
@@ -736,6 +574,15 @@
   <w:style w:type="paragraph" w:default="1" w:styleId="Normln">
     <w:name w:val="Normal"/>
     <w:qFormat/>
+    <w:rsid w:val="00155791"/>
+    <w:pPr>
+      <w:spacing w:line="300" w:lineRule="auto"/>
+    </w:pPr>
+    <w:rPr>
+      <w:rFonts w:eastAsiaTheme="minorEastAsia"/>
+      <w:sz w:val="21"/>
+      <w:szCs w:val="21"/>
+    </w:rPr>
   </w:style>
   <w:style w:type="character" w:default="1" w:styleId="Standardnpsmoodstavce">
     <w:name w:val="Default Paragraph Font"/>
